--- a/Trabajos/Modelos de Diseño Instruccional (Con Refs) - Electiva.docx
+++ b/Trabajos/Modelos de Diseño Instruccional (Con Refs) - Electiva.docx
@@ -125,7 +125,7 @@
                       <w:rFonts w:asciiTheme="majorHAnsi" w:hAnsiTheme="majorHAnsi"/>
                       <w:lang w:val="es-ES"/>
                     </w:rPr>
-                    <w:t>27.216.702 ADRIAN MARQUEZ</w:t>
+                    <w:t>27.216.702 ADRIÁN MÁRQUEZ</w:t>
                   </w:r>
                 </w:p>
                 <w:p>
@@ -141,8 +141,26 @@
                       <w:rFonts w:asciiTheme="majorHAnsi" w:hAnsiTheme="majorHAnsi"/>
                       <w:lang w:val="es-ES"/>
                     </w:rPr>
-                    <w:t>27.944.863 NEOMAR RODRIGUEZ</w:t>
+                    <w:t>27.944.863 NEOMAR RODRÍGUEZ</w:t>
                   </w:r>
+                </w:p>
+                <w:p>
+                  <w:pPr>
+                    <w:spacing w:after="0"/>
+                    <w:rPr>
+                      <w:rFonts w:asciiTheme="majorHAnsi" w:hAnsiTheme="majorHAnsi"/>
+                      <w:lang w:val="es-ES"/>
+                    </w:rPr>
+                  </w:pPr>
+                  <w:r>
+                    <w:rPr>
+                      <w:rFonts w:asciiTheme="majorHAnsi" w:hAnsiTheme="majorHAnsi"/>
+                      <w:lang w:val="es-ES"/>
+                    </w:rPr>
+                    <w:t>27.635.379 VÍCTOR GUDIÑO</w:t>
+                  </w:r>
+                  <w:bookmarkStart w:id="0" w:name="_GoBack"/>
+                  <w:bookmarkEnd w:id="0"/>
                 </w:p>
               </w:txbxContent>
             </v:textbox>
@@ -464,15 +482,7 @@
         <w:t xml:space="preserve">valuación puede ser </w:t>
       </w:r>
       <w:r>
-        <w:t xml:space="preserve">formativa o </w:t>
-      </w:r>
-      <w:proofErr w:type="spellStart"/>
-      <w:r>
-        <w:t>sumativa</w:t>
-      </w:r>
-      <w:proofErr w:type="spellEnd"/>
-      <w:r>
-        <w:t>:</w:t>
+        <w:t>formativa o sumativa:</w:t>
       </w:r>
     </w:p>
     <w:p>
@@ -511,16 +521,8 @@
         <w:rPr>
           <w:b/>
         </w:rPr>
-        <w:t xml:space="preserve">evaluación </w:t>
-      </w:r>
-      <w:proofErr w:type="spellStart"/>
-      <w:r>
-        <w:rPr>
-          <w:b/>
-        </w:rPr>
-        <w:t>sumativa</w:t>
-      </w:r>
-      <w:proofErr w:type="spellEnd"/>
+        <w:t>evaluación sumativa</w:t>
+      </w:r>
       <w:r>
         <w:t xml:space="preserve"> usualmente ocurre después de que la versión final es implementada. Este tipo de evaluación determina la eficacia total de la instrucción. La información de la evaluación sumativa es a menudo usada para tomar decisiones acerca de la instrucción (tales como comprar un paquete educativo o continuar con la instrucción.</w:t>
       </w:r>
@@ -4656,6 +4658,7 @@
   <w:style w:type="character" w:default="1" w:styleId="Fuentedeprrafopredeter">
     <w:name w:val="Default Paragraph Font"/>
     <w:uiPriority w:val="1"/>
+    <w:semiHidden/>
     <w:unhideWhenUsed/>
   </w:style>
   <w:style w:type="table" w:default="1" w:styleId="Tablanormal">
@@ -5156,7 +5159,7 @@
 </file>
 
 <file path=customXml/itemProps1.xml><?xml version="1.0" encoding="utf-8"?>
-<ds:datastoreItem xmlns:ds="http://schemas.openxmlformats.org/officeDocument/2006/customXml" ds:itemID="{87BF895E-D5A5-4078-AEF0-C09A633B5DF5}">
+<ds:datastoreItem xmlns:ds="http://schemas.openxmlformats.org/officeDocument/2006/customXml" ds:itemID="{090627AD-8BC3-46C3-BC6A-63A3A3A866D5}">
   <ds:schemaRefs>
     <ds:schemaRef ds:uri="http://schemas.openxmlformats.org/officeDocument/2006/bibliography"/>
   </ds:schemaRefs>
